--- a/report_template.docx
+++ b/report_template.docx
@@ -208,7 +208,7 @@
           <w:szCs w:val="36"/>
           <w:lang w:val="en-US" w:eastAsia="zh-CN" w:bidi="ar"/>
         </w:rPr>
-        <w:t>20  -20  学年第  学期</w:t>
+        <w:t>{{year_start}}-{{year_end}} 学年第{{term}}学期</w:t>
       </w:r>
     </w:p>
     <w:p>
@@ -380,6 +380,18 @@
                 <w:lang w:val="en-US" w:eastAsia="zh-CN" w:bidi="ar"/>
               </w:rPr>
             </w:pPr>
+            <w:r>
+              <w:rPr>
+                <w:rFonts w:hint="eastAsia" w:ascii="仿宋" w:hAnsi="仿宋" w:eastAsia="仿宋" w:cs="仿宋"/>
+                <w:color w:val="auto"/>
+                <w:kern w:val="2"/>
+                <w:sz w:val="32"/>
+                <w:szCs w:val="32"/>
+                <w:vertAlign w:val="baseline"/>
+                <w:lang w:val="en-US" w:eastAsia="zh-CN" w:bidi="ar"/>
+              </w:rPr>
+              <w:t>{{course_name}}</w:t>
+            </w:r>
           </w:p>
         </w:tc>
       </w:tr>
@@ -498,6 +510,18 @@
                 <w:lang w:val="en-US" w:eastAsia="zh-CN" w:bidi="ar"/>
               </w:rPr>
             </w:pPr>
+            <w:r>
+              <w:rPr>
+                <w:rFonts w:hint="default" w:ascii="仿宋" w:hAnsi="仿宋" w:eastAsia="仿宋" w:cs="仿宋"/>
+                <w:color w:val="auto"/>
+                <w:kern w:val="2"/>
+                <w:sz w:val="32"/>
+                <w:szCs w:val="32"/>
+                <w:vertAlign w:val="baseline"/>
+                <w:lang w:val="en-US" w:eastAsia="zh-CN" w:bidi="ar"/>
+              </w:rPr>
+              <w:t>{{department}}</w:t>
+            </w:r>
           </w:p>
         </w:tc>
       </w:tr>
@@ -616,6 +640,18 @@
                 <w:lang w:val="en-US" w:eastAsia="zh-CN" w:bidi="ar"/>
               </w:rPr>
             </w:pPr>
+            <w:r>
+              <w:rPr>
+                <w:rFonts w:hint="eastAsia" w:ascii="仿宋" w:hAnsi="仿宋" w:eastAsia="仿宋" w:cs="仿宋"/>
+                <w:color w:val="auto"/>
+                <w:kern w:val="2"/>
+                <w:sz w:val="32"/>
+                <w:szCs w:val="32"/>
+                <w:vertAlign w:val="baseline"/>
+                <w:lang w:val="en-US" w:eastAsia="zh-CN" w:bidi="ar"/>
+              </w:rPr>
+              <w:t>{{teacher}}</w:t>
+            </w:r>
           </w:p>
         </w:tc>
       </w:tr>
@@ -706,7 +742,7 @@
           <w:szCs w:val="32"/>
           <w:lang w:val="en-US" w:eastAsia="zh-CN" w:bidi="ar"/>
         </w:rPr>
-        <w:t xml:space="preserve">    年    月编制</w:t>
+        <w:t xml:space="preserve">   {{report_date}}编制</w:t>
       </w:r>
     </w:p>
     <w:p>
@@ -783,21 +819,31 @@
         <w:textAlignment w:val="auto"/>
         <w:rPr>
           <w:rFonts w:hint="eastAsia" w:ascii="黑体" w:hAnsi="黑体" w:eastAsia="黑体" w:cs="黑体"/>
-          <w:color w:val="0000FF"/>
+          <w:color w:val="000000" w:themeColor="text1"/>
           <w:sz w:val="22"/>
           <w:szCs w:val="22"/>
           <w:lang w:val="en-US" w:eastAsia="zh-CN"/>
+          <w14:textFill>
+            <w14:solidFill>
+              <w14:schemeClr w14:val="tx1"/>
+            </w14:solidFill>
+          </w14:textFill>
         </w:rPr>
       </w:pPr>
       <w:r>
         <w:rPr>
           <w:rFonts w:hint="eastAsia" w:ascii="黑体" w:hAnsi="黑体" w:eastAsia="黑体" w:cs="黑体"/>
-          <w:color w:val="0000FF"/>
+          <w:color w:val="000000" w:themeColor="text1"/>
           <w:sz w:val="22"/>
           <w:szCs w:val="22"/>
           <w:lang w:val="en-US" w:eastAsia="zh-CN"/>
-        </w:rPr>
-        <w:t>1.课程基本信息表.docx</w:t>
+          <w14:textFill>
+            <w14:solidFill>
+              <w14:schemeClr w14:val="tx1"/>
+            </w14:solidFill>
+          </w14:textFill>
+        </w:rPr>
+        <w:t>{{INSERT_DOC_1}}</w:t>
       </w:r>
     </w:p>
     <w:p>
@@ -824,19 +870,29 @@
         <w:textAlignment w:val="auto"/>
         <w:rPr>
           <w:rFonts w:hint="eastAsia" w:ascii="黑体" w:hAnsi="黑体" w:eastAsia="黑体" w:cs="黑体"/>
-          <w:color w:val="auto"/>
-          <w:sz w:val="32"/>
-          <w:szCs w:val="32"/>
-          <w:lang w:val="en-US" w:eastAsia="zh-CN"/>
+          <w:color w:val="000000" w:themeColor="text1"/>
+          <w:sz w:val="32"/>
+          <w:szCs w:val="32"/>
+          <w:lang w:val="en-US" w:eastAsia="zh-CN"/>
+          <w14:textFill>
+            <w14:solidFill>
+              <w14:schemeClr w14:val="tx1"/>
+            </w14:solidFill>
+          </w14:textFill>
         </w:rPr>
       </w:pPr>
       <w:r>
         <w:rPr>
           <w:rFonts w:hint="eastAsia" w:ascii="黑体" w:hAnsi="黑体" w:eastAsia="黑体" w:cs="黑体"/>
-          <w:color w:val="auto"/>
-          <w:sz w:val="32"/>
-          <w:szCs w:val="32"/>
-          <w:lang w:val="en-US" w:eastAsia="zh-CN"/>
+          <w:color w:val="000000" w:themeColor="text1"/>
+          <w:sz w:val="32"/>
+          <w:szCs w:val="32"/>
+          <w:lang w:val="en-US" w:eastAsia="zh-CN"/>
+          <w14:textFill>
+            <w14:solidFill>
+              <w14:schemeClr w14:val="tx1"/>
+            </w14:solidFill>
+          </w14:textFill>
         </w:rPr>
         <w:t>课程成绩统计</w:t>
       </w:r>
@@ -864,21 +920,31 @@
         <w:textAlignment w:val="auto"/>
         <w:rPr>
           <w:rFonts w:hint="eastAsia" w:ascii="黑体" w:hAnsi="黑体" w:eastAsia="黑体" w:cs="黑体"/>
-          <w:color w:val="0000FF"/>
+          <w:color w:val="000000" w:themeColor="text1"/>
           <w:sz w:val="22"/>
           <w:szCs w:val="22"/>
           <w:lang w:val="en-US" w:eastAsia="zh-CN"/>
+          <w14:textFill>
+            <w14:solidFill>
+              <w14:schemeClr w14:val="tx1"/>
+            </w14:solidFill>
+          </w14:textFill>
         </w:rPr>
       </w:pPr>
       <w:r>
         <w:rPr>
           <w:rFonts w:hint="eastAsia" w:ascii="黑体" w:hAnsi="黑体" w:eastAsia="黑体" w:cs="黑体"/>
-          <w:color w:val="0000FF"/>
+          <w:color w:val="000000" w:themeColor="text1"/>
           <w:sz w:val="22"/>
           <w:szCs w:val="22"/>
           <w:lang w:val="en-US" w:eastAsia="zh-CN"/>
-        </w:rPr>
-        <w:t>2.课程成绩统计表.docx</w:t>
+          <w14:textFill>
+            <w14:solidFill>
+              <w14:schemeClr w14:val="tx1"/>
+            </w14:solidFill>
+          </w14:textFill>
+        </w:rPr>
+        <w:t>{{INSERT_DOC_2}}</w:t>
       </w:r>
     </w:p>
     <w:p>
@@ -901,19 +967,29 @@
         <w:textAlignment w:val="auto"/>
         <w:rPr>
           <w:rFonts w:hint="eastAsia" w:ascii="黑体" w:hAnsi="黑体" w:eastAsia="黑体" w:cs="黑体"/>
-          <w:color w:val="auto"/>
-          <w:sz w:val="32"/>
-          <w:szCs w:val="32"/>
-          <w:lang w:val="en-US" w:eastAsia="zh-CN"/>
+          <w:color w:val="000000" w:themeColor="text1"/>
+          <w:sz w:val="32"/>
+          <w:szCs w:val="32"/>
+          <w:lang w:val="en-US" w:eastAsia="zh-CN"/>
+          <w14:textFill>
+            <w14:solidFill>
+              <w14:schemeClr w14:val="tx1"/>
+            </w14:solidFill>
+          </w14:textFill>
         </w:rPr>
       </w:pPr>
       <w:r>
         <w:rPr>
           <w:rFonts w:hint="eastAsia" w:ascii="黑体" w:hAnsi="黑体" w:eastAsia="黑体" w:cs="黑体"/>
-          <w:color w:val="auto"/>
-          <w:sz w:val="32"/>
-          <w:szCs w:val="32"/>
-          <w:lang w:val="en-US" w:eastAsia="zh-CN"/>
+          <w:color w:val="000000" w:themeColor="text1"/>
+          <w:sz w:val="32"/>
+          <w:szCs w:val="32"/>
+          <w:lang w:val="en-US" w:eastAsia="zh-CN"/>
+          <w14:textFill>
+            <w14:solidFill>
+              <w14:schemeClr w14:val="tx1"/>
+            </w14:solidFill>
+          </w14:textFill>
         </w:rPr>
         <w:t>三、课程目标与毕业要求的对应关系</w:t>
       </w:r>
@@ -941,21 +1017,31 @@
         <w:textAlignment w:val="auto"/>
         <w:rPr>
           <w:rFonts w:hint="eastAsia" w:ascii="黑体" w:hAnsi="黑体" w:eastAsia="黑体" w:cs="黑体"/>
-          <w:color w:val="0000FF"/>
+          <w:color w:val="000000" w:themeColor="text1"/>
           <w:sz w:val="22"/>
           <w:szCs w:val="22"/>
           <w:lang w:val="en-US" w:eastAsia="zh-CN"/>
+          <w14:textFill>
+            <w14:solidFill>
+              <w14:schemeClr w14:val="tx1"/>
+            </w14:solidFill>
+          </w14:textFill>
         </w:rPr>
       </w:pPr>
       <w:r>
         <w:rPr>
           <w:rFonts w:hint="eastAsia" w:ascii="黑体" w:hAnsi="黑体" w:eastAsia="黑体" w:cs="黑体"/>
-          <w:color w:val="0000FF"/>
+          <w:color w:val="000000" w:themeColor="text1"/>
           <w:sz w:val="22"/>
           <w:szCs w:val="22"/>
           <w:lang w:val="en-US" w:eastAsia="zh-CN"/>
-        </w:rPr>
-        <w:t>3.课程目标与毕业要求的对应关系表.docx</w:t>
+          <w14:textFill>
+            <w14:solidFill>
+              <w14:schemeClr w14:val="tx1"/>
+            </w14:solidFill>
+          </w14:textFill>
+        </w:rPr>
+        <w:t>{{INSERT_DOC_3}}</w:t>
       </w:r>
     </w:p>
     <w:p>
@@ -978,19 +1064,29 @@
         <w:textAlignment w:val="auto"/>
         <w:rPr>
           <w:rFonts w:hint="eastAsia" w:ascii="黑体" w:hAnsi="黑体" w:eastAsia="黑体" w:cs="黑体"/>
-          <w:color w:val="auto"/>
-          <w:sz w:val="32"/>
-          <w:szCs w:val="32"/>
-          <w:lang w:val="en-US" w:eastAsia="zh-CN"/>
+          <w:color w:val="000000" w:themeColor="text1"/>
+          <w:sz w:val="32"/>
+          <w:szCs w:val="32"/>
+          <w:lang w:val="en-US" w:eastAsia="zh-CN"/>
+          <w14:textFill>
+            <w14:solidFill>
+              <w14:schemeClr w14:val="tx1"/>
+            </w14:solidFill>
+          </w14:textFill>
         </w:rPr>
       </w:pPr>
       <w:r>
         <w:rPr>
           <w:rFonts w:hint="eastAsia" w:ascii="黑体" w:hAnsi="黑体" w:eastAsia="黑体" w:cs="黑体"/>
-          <w:color w:val="auto"/>
-          <w:sz w:val="32"/>
-          <w:szCs w:val="32"/>
-          <w:lang w:val="en-US" w:eastAsia="zh-CN"/>
+          <w:color w:val="000000" w:themeColor="text1"/>
+          <w:sz w:val="32"/>
+          <w:szCs w:val="32"/>
+          <w:lang w:val="en-US" w:eastAsia="zh-CN"/>
+          <w14:textFill>
+            <w14:solidFill>
+              <w14:schemeClr w14:val="tx1"/>
+            </w14:solidFill>
+          </w14:textFill>
         </w:rPr>
         <w:t>四、课程考核与课程目标对应关系</w:t>
       </w:r>
@@ -1018,21 +1114,31 @@
         <w:textAlignment w:val="auto"/>
         <w:rPr>
           <w:rFonts w:hint="eastAsia" w:ascii="黑体" w:hAnsi="黑体" w:eastAsia="黑体" w:cs="黑体"/>
-          <w:color w:val="0000FF"/>
+          <w:color w:val="000000" w:themeColor="text1"/>
           <w:sz w:val="22"/>
           <w:szCs w:val="22"/>
           <w:lang w:val="en-US" w:eastAsia="zh-CN"/>
+          <w14:textFill>
+            <w14:solidFill>
+              <w14:schemeClr w14:val="tx1"/>
+            </w14:solidFill>
+          </w14:textFill>
         </w:rPr>
       </w:pPr>
       <w:r>
         <w:rPr>
           <w:rFonts w:hint="eastAsia" w:ascii="黑体" w:hAnsi="黑体" w:eastAsia="黑体" w:cs="黑体"/>
-          <w:color w:val="0000FF"/>
+          <w:color w:val="000000" w:themeColor="text1"/>
           <w:sz w:val="22"/>
           <w:szCs w:val="22"/>
           <w:lang w:val="en-US" w:eastAsia="zh-CN"/>
-        </w:rPr>
-        <w:t>4.课程考核与课程目标对应关系表.docx</w:t>
+          <w14:textFill>
+            <w14:solidFill>
+              <w14:schemeClr w14:val="tx1"/>
+            </w14:solidFill>
+          </w14:textFill>
+        </w:rPr>
+        <w:t>{{INSERT_DOC_4}}</w:t>
       </w:r>
     </w:p>
     <w:p>
@@ -1055,19 +1161,29 @@
         <w:textAlignment w:val="auto"/>
         <w:rPr>
           <w:rFonts w:hint="eastAsia" w:ascii="黑体" w:hAnsi="黑体" w:eastAsia="黑体" w:cs="黑体"/>
-          <w:color w:val="auto"/>
-          <w:sz w:val="32"/>
-          <w:szCs w:val="32"/>
-          <w:lang w:val="en-US" w:eastAsia="zh-CN"/>
+          <w:color w:val="000000" w:themeColor="text1"/>
+          <w:sz w:val="32"/>
+          <w:szCs w:val="32"/>
+          <w:lang w:val="en-US" w:eastAsia="zh-CN"/>
+          <w14:textFill>
+            <w14:solidFill>
+              <w14:schemeClr w14:val="tx1"/>
+            </w14:solidFill>
+          </w14:textFill>
         </w:rPr>
       </w:pPr>
       <w:r>
         <w:rPr>
           <w:rFonts w:hint="eastAsia" w:ascii="黑体" w:hAnsi="黑体" w:eastAsia="黑体" w:cs="黑体"/>
-          <w:color w:val="auto"/>
-          <w:sz w:val="32"/>
-          <w:szCs w:val="32"/>
-          <w:lang w:val="en-US" w:eastAsia="zh-CN"/>
+          <w:color w:val="000000" w:themeColor="text1"/>
+          <w:sz w:val="32"/>
+          <w:szCs w:val="32"/>
+          <w:lang w:val="en-US" w:eastAsia="zh-CN"/>
+          <w14:textFill>
+            <w14:solidFill>
+              <w14:schemeClr w14:val="tx1"/>
+            </w14:solidFill>
+          </w14:textFill>
         </w:rPr>
         <w:t>五、基于考核结果的课程目标达成情况评价结果</w:t>
       </w:r>
@@ -1095,21 +1211,31 @@
         <w:textAlignment w:val="auto"/>
         <w:rPr>
           <w:rFonts w:hint="default" w:ascii="黑体" w:hAnsi="黑体" w:eastAsia="黑体" w:cs="黑体"/>
-          <w:color w:val="0000FF"/>
+          <w:color w:val="000000" w:themeColor="text1"/>
           <w:sz w:val="22"/>
           <w:szCs w:val="22"/>
           <w:lang w:val="en-US" w:eastAsia="zh-CN"/>
+          <w14:textFill>
+            <w14:solidFill>
+              <w14:schemeClr w14:val="tx1"/>
+            </w14:solidFill>
+          </w14:textFill>
         </w:rPr>
       </w:pPr>
       <w:r>
         <w:rPr>
           <w:rFonts w:hint="default" w:ascii="黑体" w:hAnsi="黑体" w:eastAsia="黑体" w:cs="黑体"/>
-          <w:color w:val="0000FF"/>
+          <w:color w:val="000000" w:themeColor="text1"/>
           <w:sz w:val="22"/>
           <w:szCs w:val="22"/>
           <w:lang w:val="en-US" w:eastAsia="zh-CN"/>
-        </w:rPr>
-        <w:t>5.基于考核结果的课程目标达成情况评价结果表.docx</w:t>
+          <w14:textFill>
+            <w14:solidFill>
+              <w14:schemeClr w14:val="tx1"/>
+            </w14:solidFill>
+          </w14:textFill>
+        </w:rPr>
+        <w:t>{{INSERT_DOC_5}}</w:t>
       </w:r>
     </w:p>
     <w:p>
@@ -1132,19 +1258,29 @@
         <w:textAlignment w:val="auto"/>
         <w:rPr>
           <w:rFonts w:hint="default" w:ascii="黑体" w:hAnsi="黑体" w:eastAsia="黑体" w:cs="黑体"/>
-          <w:color w:val="auto"/>
-          <w:sz w:val="32"/>
-          <w:szCs w:val="32"/>
-          <w:lang w:val="en-US" w:eastAsia="zh-CN"/>
+          <w:color w:val="000000" w:themeColor="text1"/>
+          <w:sz w:val="32"/>
+          <w:szCs w:val="32"/>
+          <w:lang w:val="en-US" w:eastAsia="zh-CN"/>
+          <w14:textFill>
+            <w14:solidFill>
+              <w14:schemeClr w14:val="tx1"/>
+            </w14:solidFill>
+          </w14:textFill>
         </w:rPr>
       </w:pPr>
       <w:r>
         <w:rPr>
           <w:rFonts w:hint="default" w:ascii="黑体" w:hAnsi="黑体" w:eastAsia="黑体" w:cs="黑体"/>
-          <w:color w:val="auto"/>
-          <w:sz w:val="32"/>
-          <w:szCs w:val="32"/>
-          <w:lang w:val="en-US" w:eastAsia="zh-CN"/>
+          <w:color w:val="000000" w:themeColor="text1"/>
+          <w:sz w:val="32"/>
+          <w:szCs w:val="32"/>
+          <w:lang w:val="en-US" w:eastAsia="zh-CN"/>
+          <w14:textFill>
+            <w14:solidFill>
+              <w14:schemeClr w14:val="tx1"/>
+            </w14:solidFill>
+          </w14:textFill>
         </w:rPr>
         <w:t>六、课程目标达成情况分析、存在问题及改进措施</w:t>
       </w:r>
@@ -1172,21 +1308,31 @@
         <w:textAlignment w:val="auto"/>
         <w:rPr>
           <w:rFonts w:hint="default" w:ascii="黑体" w:hAnsi="黑体" w:eastAsia="黑体" w:cs="黑体"/>
-          <w:color w:val="0000FF"/>
+          <w:color w:val="000000" w:themeColor="text1"/>
           <w:sz w:val="22"/>
           <w:szCs w:val="22"/>
           <w:lang w:val="en-US" w:eastAsia="zh-CN"/>
+          <w14:textFill>
+            <w14:solidFill>
+              <w14:schemeClr w14:val="tx1"/>
+            </w14:solidFill>
+          </w14:textFill>
         </w:rPr>
       </w:pPr>
       <w:r>
         <w:rPr>
           <w:rFonts w:hint="default" w:ascii="黑体" w:hAnsi="黑体" w:eastAsia="黑体" w:cs="黑体"/>
-          <w:color w:val="0000FF"/>
+          <w:color w:val="000000" w:themeColor="text1"/>
           <w:sz w:val="22"/>
           <w:szCs w:val="22"/>
           <w:lang w:val="en-US" w:eastAsia="zh-CN"/>
-        </w:rPr>
-        <w:t>6.课程目标达成情况分析、存在问题及改进措施表.docx</w:t>
+          <w14:textFill>
+            <w14:solidFill>
+              <w14:schemeClr w14:val="tx1"/>
+            </w14:solidFill>
+          </w14:textFill>
+        </w:rPr>
+        <w:t>{{INSERT_DOC_6}}</w:t>
       </w:r>
     </w:p>
     <w:p>
@@ -1451,8 +1597,6 @@
           <w:lang w:val="en-US" w:eastAsia="zh-CN"/>
         </w:rPr>
       </w:pPr>
-      <w:bookmarkStart w:id="0" w:name="_GoBack"/>
-      <w:bookmarkEnd w:id="0"/>
       <w:r>
         <w:rPr>
           <w:rFonts w:hint="default" w:ascii="Times New Roman" w:hAnsi="Times New Roman" w:eastAsia="仿宋" w:cs="Times New Roman"/>
